--- a/documents/Пояснительная записка. Overslept.docx
+++ b/documents/Пояснительная записка. Overslept.docx
@@ -1,6 +1,6 @@
 
 <file path=word/document2.xml><?xml version="1.0" encoding="utf-8"?>
-<w:document xmlns:wpc="http://schemas.microsoft.com/office/word/2010/wordprocessingCanvas" xmlns:mc="http://schemas.openxmlformats.org/markup-compatibility/2006" xmlns:o="urn:schemas-microsoft-com:office:office" xmlns:r="http://schemas.openxmlformats.org/officeDocument/2006/relationships" xmlns:m="http://schemas.openxmlformats.org/officeDocument/2006/math" xmlns:v="urn:schemas-microsoft-com:vml" xmlns:wp14="http://schemas.microsoft.com/office/word/2010/wordprocessingDrawing" xmlns:wp="http://schemas.openxmlformats.org/drawingml/2006/wordprocessingDrawing" xmlns:w10="urn:schemas-microsoft-com:office:word" xmlns:w="http://schemas.openxmlformats.org/wordprocessingml/2006/main" xmlns:w14="http://schemas.microsoft.com/office/word/2010/wordml" xmlns:w15="http://schemas.microsoft.com/office/word/2012/wordml" xmlns:wpg="http://schemas.microsoft.com/office/word/2010/wordprocessingGroup" xmlns:wpi="http://schemas.microsoft.com/office/word/2010/wordprocessingInk" xmlns:wne="http://schemas.microsoft.com/office/word/2006/wordml" xmlns:wps="http://schemas.microsoft.com/office/word/2010/wordprocessingShape" mc:Ignorable="w14 w15 wp14">
+<w:document xmlns:wpc="http://schemas.microsoft.com/office/word/2010/wordprocessingCanvas" xmlns:mc="http://schemas.openxmlformats.org/markup-compatibility/2006" xmlns:o="urn:schemas-microsoft-com:office:office" xmlns:r="http://schemas.openxmlformats.org/officeDocument/2006/relationships" xmlns:m="http://schemas.openxmlformats.org/officeDocument/2006/math" xmlns:v="urn:schemas-microsoft-com:vml" xmlns:wp14="http://schemas.microsoft.com/office/word/2010/wordprocessingDrawing" xmlns:wp="http://schemas.openxmlformats.org/drawingml/2006/wordprocessingDrawing" xmlns:w10="urn:schemas-microsoft-com:office:word" xmlns:w="http://schemas.openxmlformats.org/wordprocessingml/2006/main" xmlns:w14="http://schemas.microsoft.com/office/word/2010/wordml" xmlns:w15="http://schemas.microsoft.com/office/word/2012/wordml" xmlns:wpg="http://schemas.microsoft.com/office/word/2010/wordprocessingGroup" xmlns:wpi="http://schemas.microsoft.com/office/word/2010/wordprocessingInk" xmlns:wne="http://schemas.microsoft.com/office/word/2006/wordml" xmlns:wps="http://schemas.microsoft.com/office/word/2010/wordprocessingShape" xmlns:a="http://schemas.openxmlformats.org/drawingml/2006/main" xmlns:pic="http://schemas.openxmlformats.org/drawingml/2006/picture" xmlns:a14="http://schemas.microsoft.com/office/drawing/2010/main" mc:Ignorable="w14 w15 wp14">
   <w:body>
     <w:p>
       <w:pPr>
@@ -9,11 +9,13 @@
         <w:ind w:left="2832" w:firstLine="708"/>
         <w:rPr>
           <w:rFonts w:ascii="Times New Roman" w:hAnsi="Times New Roman" w:eastAsia="Times New Roman" w:cs="Times New Roman"/>
-        </w:rPr>
-      </w:pPr>
-      <w:r>
-        <w:rPr>
-          <w:rFonts w:ascii="Times New Roman" w:hAnsi="Times New Roman" w:eastAsia="Times New Roman" w:cs="Times New Roman"/>
+          <w:color w:val="1F3864" w:themeColor="accent1" w:themeTint="FF" w:themeShade="80"/>
+        </w:rPr>
+      </w:pPr>
+      <w:r>
+        <w:rPr>
+          <w:rFonts w:ascii="Times New Roman" w:hAnsi="Times New Roman" w:eastAsia="Times New Roman" w:cs="Times New Roman"/>
+          <w:color w:val="1F3864" w:themeColor="accent1" w:themeTint="FF" w:themeShade="80"/>
         </w:rPr>
         <w:t>Игра “</w:t>
       </w:r>
@@ -21,6 +23,7 @@
       <w:r>
         <w:rPr>
           <w:rFonts w:ascii="Times New Roman" w:hAnsi="Times New Roman" w:eastAsia="Times New Roman" w:cs="Times New Roman"/>
+          <w:color w:val="1F3864" w:themeColor="accent1" w:themeTint="FF" w:themeShade="80"/>
         </w:rPr>
         <w:t>Overslept</w:t>
       </w:r>
@@ -28,6 +31,7 @@
       <w:r>
         <w:rPr>
           <w:rFonts w:ascii="Times New Roman" w:hAnsi="Times New Roman" w:eastAsia="Times New Roman" w:cs="Times New Roman"/>
+          <w:color w:val="1F3864" w:themeColor="accent1" w:themeTint="FF" w:themeShade="80"/>
         </w:rPr>
         <w:t>”</w:t>
       </w:r>
@@ -38,15 +42,15 @@
         <w:spacing w:line="276" w:lineRule="auto"/>
         <w:rPr>
           <w:rFonts w:ascii="Times New Roman" w:hAnsi="Times New Roman" w:eastAsia="Times New Roman" w:cs="Times New Roman"/>
-          <w:color w:val="4472C4" w:themeColor="accent1" w:themeTint="FF" w:themeShade="FF"/>
-          <w:sz w:val="24"/>
-          <w:szCs w:val="24"/>
-        </w:rPr>
-      </w:pPr>
-      <w:r>
-        <w:rPr>
-          <w:rFonts w:ascii="Times New Roman" w:hAnsi="Times New Roman" w:eastAsia="Times New Roman" w:cs="Times New Roman"/>
-          <w:color w:val="4472C4" w:themeColor="accent1" w:themeTint="FF" w:themeShade="FF"/>
+          <w:color w:val="2F5496" w:themeColor="accent1" w:themeTint="FF" w:themeShade="BF"/>
+          <w:sz w:val="24"/>
+          <w:szCs w:val="24"/>
+        </w:rPr>
+      </w:pPr>
+      <w:r>
+        <w:rPr>
+          <w:rFonts w:ascii="Times New Roman" w:hAnsi="Times New Roman" w:eastAsia="Times New Roman" w:cs="Times New Roman"/>
+          <w:color w:val="2F5496" w:themeColor="accent1" w:themeTint="FF" w:themeShade="BF"/>
           <w:sz w:val="24"/>
           <w:szCs w:val="24"/>
         </w:rPr>
@@ -89,15 +93,15 @@
         <w:spacing w:line="276" w:lineRule="auto"/>
         <w:rPr>
           <w:rFonts w:ascii="Times New Roman" w:hAnsi="Times New Roman" w:eastAsia="Times New Roman" w:cs="Times New Roman"/>
-          <w:color w:val="4472C4" w:themeColor="accent1" w:themeTint="FF" w:themeShade="FF"/>
-          <w:sz w:val="24"/>
-          <w:szCs w:val="24"/>
-        </w:rPr>
-      </w:pPr>
-      <w:r>
-        <w:rPr>
-          <w:rFonts w:ascii="Times New Roman" w:hAnsi="Times New Roman" w:eastAsia="Times New Roman" w:cs="Times New Roman"/>
-          <w:color w:val="4472C4" w:themeColor="accent1" w:themeTint="FF" w:themeShade="FF"/>
+          <w:color w:val="2F5496" w:themeColor="accent1" w:themeTint="FF" w:themeShade="BF"/>
+          <w:sz w:val="24"/>
+          <w:szCs w:val="24"/>
+        </w:rPr>
+      </w:pPr>
+      <w:r>
+        <w:rPr>
+          <w:rFonts w:ascii="Times New Roman" w:hAnsi="Times New Roman" w:eastAsia="Times New Roman" w:cs="Times New Roman"/>
+          <w:color w:val="2F5496" w:themeColor="accent1" w:themeTint="FF" w:themeShade="BF"/>
           <w:sz w:val="24"/>
           <w:szCs w:val="24"/>
         </w:rPr>
@@ -139,29 +143,7 @@
           <w:szCs w:val="24"/>
           <w:lang w:val="ru-RU"/>
         </w:rPr>
-        <w:t xml:space="preserve"> — это игра, о студенте </w:t>
-      </w:r>
-      <w:r>
-        <w:rPr>
-          <w:rFonts w:ascii="Times New Roman" w:hAnsi="Times New Roman" w:eastAsia="Times New Roman" w:cs="Times New Roman"/>
-          <w:noProof w:val="0"/>
-          <w:color w:val="080808"/>
-          <w:sz w:val="24"/>
-          <w:szCs w:val="24"/>
-          <w:lang w:val="ru-RU"/>
-        </w:rPr>
-        <w:t>из Санкт-Петербурга,</w:t>
-      </w:r>
-      <w:r>
-        <w:rPr>
-          <w:rFonts w:ascii="Times New Roman" w:hAnsi="Times New Roman" w:eastAsia="Times New Roman" w:cs="Times New Roman"/>
-          <w:noProof w:val="0"/>
-          <w:color w:val="080808"/>
-          <w:sz w:val="24"/>
-          <w:szCs w:val="24"/>
-          <w:lang w:val="ru-RU"/>
-        </w:rPr>
-        <w:t xml:space="preserve"> который проспал ядерный</w:t>
+        <w:t xml:space="preserve"> — это игра, о студенте из Санкт-Петербурга, который проспал начало ядерного</w:t>
       </w:r>
       <w:r>
         <w:br/>
@@ -175,7 +157,7 @@
           <w:szCs w:val="24"/>
           <w:lang w:val="ru-RU"/>
         </w:rPr>
-        <w:t>пост-апокалипсис. Проект реализован на базе жанра стратегии. Также у данной игры</w:t>
+        <w:t>пост-апокалипсиса. Проект реализован на базе жанра стратегии. Также у данной игры</w:t>
       </w:r>
       <w:r>
         <w:br/>
@@ -198,7 +180,7 @@
         <w:rPr>
           <w:rFonts w:ascii="Times New Roman" w:hAnsi="Times New Roman" w:eastAsia="Times New Roman" w:cs="Times New Roman"/>
           <w:noProof w:val="0"/>
-          <w:color w:val="4471C4"/>
+          <w:color w:val="8EAADB" w:themeColor="accent1" w:themeTint="99" w:themeShade="FF"/>
           <w:sz w:val="24"/>
           <w:szCs w:val="24"/>
           <w:lang w:val="ru-RU"/>
@@ -283,17 +265,17 @@
         <w:rPr>
           <w:rFonts w:ascii="Times New Roman" w:hAnsi="Times New Roman" w:eastAsia="Times New Roman" w:cs="Times New Roman"/>
           <w:noProof w:val="0"/>
-          <w:color w:val="4472C4" w:themeColor="accent1" w:themeTint="FF" w:themeShade="FF"/>
-          <w:sz w:val="24"/>
-          <w:szCs w:val="24"/>
-          <w:lang w:val="ru-RU"/>
-        </w:rPr>
-      </w:pPr>
-      <w:r>
-        <w:rPr>
-          <w:rFonts w:ascii="Times New Roman" w:hAnsi="Times New Roman" w:eastAsia="Times New Roman" w:cs="Times New Roman"/>
-          <w:noProof w:val="0"/>
-          <w:color w:val="4472C4" w:themeColor="accent1" w:themeTint="FF" w:themeShade="FF"/>
+          <w:color w:val="2F5496" w:themeColor="accent1" w:themeTint="FF" w:themeShade="BF"/>
+          <w:sz w:val="24"/>
+          <w:szCs w:val="24"/>
+          <w:lang w:val="ru-RU"/>
+        </w:rPr>
+      </w:pPr>
+      <w:r>
+        <w:rPr>
+          <w:rFonts w:ascii="Times New Roman" w:hAnsi="Times New Roman" w:eastAsia="Times New Roman" w:cs="Times New Roman"/>
+          <w:noProof w:val="0"/>
+          <w:color w:val="2F5496" w:themeColor="accent1" w:themeTint="FF" w:themeShade="BF"/>
           <w:sz w:val="24"/>
           <w:szCs w:val="24"/>
           <w:lang w:val="ru-RU"/>
@@ -319,7 +301,7 @@
         <w:rPr>
           <w:rFonts w:ascii="Times New Roman" w:hAnsi="Times New Roman" w:eastAsia="Times New Roman" w:cs="Times New Roman"/>
           <w:noProof w:val="0"/>
-          <w:color w:val="5B9BD5" w:themeColor="accent5" w:themeTint="FF" w:themeShade="FF"/>
+          <w:color w:val="8EAADB" w:themeColor="accent1" w:themeTint="99" w:themeShade="FF"/>
           <w:sz w:val="24"/>
           <w:szCs w:val="24"/>
           <w:lang w:val="ru-RU"/>
@@ -330,12 +312,23 @@
         <w:rPr>
           <w:rFonts w:ascii="Times New Roman" w:hAnsi="Times New Roman" w:eastAsia="Times New Roman" w:cs="Times New Roman"/>
           <w:noProof w:val="0"/>
-          <w:color w:val="080808"/>
-          <w:sz w:val="24"/>
-          <w:szCs w:val="24"/>
-          <w:lang w:val="ru-RU"/>
-        </w:rPr>
-        <w:t xml:space="preserve">: </w:t>
+          <w:color w:val="8EAADB" w:themeColor="accent1" w:themeTint="99" w:themeShade="FF"/>
+          <w:sz w:val="24"/>
+          <w:szCs w:val="24"/>
+          <w:lang w:val="ru-RU"/>
+        </w:rPr>
+        <w:t>:</w:t>
+      </w:r>
+      <w:r>
+        <w:rPr>
+          <w:rFonts w:ascii="Times New Roman" w:hAnsi="Times New Roman" w:eastAsia="Times New Roman" w:cs="Times New Roman"/>
+          <w:noProof w:val="0"/>
+          <w:color w:val="080808"/>
+          <w:sz w:val="24"/>
+          <w:szCs w:val="24"/>
+          <w:lang w:val="ru-RU"/>
+        </w:rPr>
+        <w:t xml:space="preserve"> </w:t>
       </w:r>
       <w:proofErr w:type="spellStart"/>
       <w:r>
@@ -395,7 +388,7 @@
         <w:rPr>
           <w:rFonts w:ascii="Times New Roman" w:hAnsi="Times New Roman" w:eastAsia="Times New Roman" w:cs="Times New Roman"/>
           <w:noProof w:val="0"/>
-          <w:color w:val="5B9BD5" w:themeColor="accent5" w:themeTint="FF" w:themeShade="FF"/>
+          <w:color w:val="8EAADB" w:themeColor="accent1" w:themeTint="99" w:themeShade="FF"/>
           <w:sz w:val="24"/>
           <w:szCs w:val="24"/>
           <w:lang w:val="ru-RU"/>
@@ -406,7 +399,7 @@
         <w:rPr>
           <w:rFonts w:ascii="Times New Roman" w:hAnsi="Times New Roman" w:eastAsia="Times New Roman" w:cs="Times New Roman"/>
           <w:noProof w:val="0"/>
-          <w:color w:val="080808"/>
+          <w:color w:val="8EAADB" w:themeColor="accent1" w:themeTint="99" w:themeShade="FF"/>
           <w:sz w:val="24"/>
           <w:szCs w:val="24"/>
           <w:lang w:val="ru-RU"/>
@@ -452,29 +445,7 @@
           <w:szCs w:val="24"/>
           <w:lang w:val="ru-RU"/>
         </w:rPr>
-        <w:t xml:space="preserve"> - </w:t>
-      </w:r>
-      <w:r>
-        <w:rPr>
-          <w:rFonts w:ascii="Times New Roman" w:hAnsi="Times New Roman" w:eastAsia="Times New Roman" w:cs="Times New Roman"/>
-          <w:noProof w:val="0"/>
-          <w:color w:val="080808"/>
-          <w:sz w:val="24"/>
-          <w:szCs w:val="24"/>
-          <w:lang w:val="ru-RU"/>
-        </w:rPr>
-        <w:t>класс,</w:t>
-      </w:r>
-      <w:r>
-        <w:rPr>
-          <w:rFonts w:ascii="Times New Roman" w:hAnsi="Times New Roman" w:eastAsia="Times New Roman" w:cs="Times New Roman"/>
-          <w:noProof w:val="0"/>
-          <w:color w:val="080808"/>
-          <w:sz w:val="24"/>
-          <w:szCs w:val="24"/>
-          <w:lang w:val="ru-RU"/>
-        </w:rPr>
-        <w:t xml:space="preserve"> отвечающий за главное меню, которое включает: настройки, загрузку</w:t>
+        <w:t xml:space="preserve"> - класс, отвечающий за главное меню, которое включает: настройки, загрузку</w:t>
       </w:r>
       <w:r>
         <w:br/>
@@ -552,19 +523,17 @@
         </w:rPr>
         <w:t xml:space="preserve">, которые отвечают за сохранения и настройки </w:t>
       </w:r>
-      <w:proofErr w:type="spellStart"/>
-      <w:r>
-        <w:rPr>
-          <w:rFonts w:ascii="Times New Roman" w:hAnsi="Times New Roman" w:eastAsia="Times New Roman" w:cs="Times New Roman"/>
-          <w:noProof w:val="0"/>
-          <w:color w:val="080808"/>
-          <w:sz w:val="24"/>
-          <w:szCs w:val="24"/>
-          <w:lang w:val="ru-RU"/>
-        </w:rPr>
-        <w:t>соотвественно</w:t>
-      </w:r>
-      <w:proofErr w:type="spellEnd"/>
+      <w:r>
+        <w:rPr>
+          <w:rFonts w:ascii="Times New Roman" w:hAnsi="Times New Roman" w:eastAsia="Times New Roman" w:cs="Times New Roman"/>
+          <w:noProof w:val="0"/>
+          <w:color w:val="080808"/>
+          <w:sz w:val="24"/>
+          <w:szCs w:val="24"/>
+          <w:lang w:val="ru-RU"/>
+        </w:rPr>
+        <w:t>соответственно</w:t>
+      </w:r>
       <w:r>
         <w:rPr>
           <w:rFonts w:ascii="Times New Roman" w:hAnsi="Times New Roman" w:eastAsia="Times New Roman" w:cs="Times New Roman"/>
@@ -845,22 +814,22 @@
         <w:rPr>
           <w:rFonts w:ascii="Times New Roman" w:hAnsi="Times New Roman" w:eastAsia="Times New Roman" w:cs="Times New Roman"/>
           <w:noProof w:val="0"/>
-          <w:color w:val="5B9BD5" w:themeColor="accent5" w:themeTint="FF" w:themeShade="FF"/>
-          <w:sz w:val="24"/>
-          <w:szCs w:val="24"/>
-          <w:lang w:val="ru-RU"/>
-        </w:rPr>
-      </w:pPr>
-      <w:r>
-        <w:rPr>
-          <w:rFonts w:ascii="Times New Roman" w:hAnsi="Times New Roman" w:eastAsia="Times New Roman" w:cs="Times New Roman"/>
-          <w:noProof w:val="0"/>
-          <w:color w:val="5B9BD5" w:themeColor="accent5" w:themeTint="FF" w:themeShade="FF"/>
-          <w:sz w:val="24"/>
-          <w:szCs w:val="24"/>
-          <w:lang w:val="ru-RU"/>
-        </w:rPr>
-        <w:t>Функции:</w:t>
+          <w:color w:val="8EAADB" w:themeColor="accent1" w:themeTint="99" w:themeShade="FF"/>
+          <w:sz w:val="24"/>
+          <w:szCs w:val="24"/>
+          <w:lang w:val="ru-RU"/>
+        </w:rPr>
+      </w:pPr>
+      <w:r>
+        <w:rPr>
+          <w:rFonts w:ascii="Times New Roman" w:hAnsi="Times New Roman" w:eastAsia="Times New Roman" w:cs="Times New Roman"/>
+          <w:noProof w:val="0"/>
+          <w:color w:val="8EAADB" w:themeColor="accent1" w:themeTint="99" w:themeShade="FF"/>
+          <w:sz w:val="24"/>
+          <w:szCs w:val="24"/>
+          <w:lang w:val="ru-RU"/>
+        </w:rPr>
+        <w:t>Используются функции:</w:t>
       </w:r>
     </w:p>
     <w:p>
@@ -890,7 +859,6 @@
         </w:rPr>
         <w:t>1. Функции “</w:t>
       </w:r>
-      <w:proofErr w:type="spellStart"/>
       <w:r>
         <w:rPr>
           <w:rFonts w:ascii="Times New Roman" w:hAnsi="Times New Roman" w:eastAsia="Times New Roman" w:cs="Times New Roman"/>
@@ -902,7 +870,6 @@
         </w:rPr>
         <w:t>load</w:t>
       </w:r>
-      <w:proofErr w:type="spellEnd"/>
       <w:r>
         <w:rPr>
           <w:rFonts w:ascii="Times New Roman" w:hAnsi="Times New Roman" w:eastAsia="Times New Roman" w:cs="Times New Roman"/>
@@ -912,7 +879,7 @@
           <w:szCs w:val="24"/>
           <w:lang w:val="ru-RU"/>
         </w:rPr>
-        <w:t>...” - загрузка изображение и подготовка его к работе.</w:t>
+        <w:t>...” - совокупность функций, отвечающих за загрузку изображений и подготовку их к работе.</w:t>
       </w:r>
     </w:p>
     <w:p>
@@ -965,6 +932,771 @@
           <w:lang w:val="ru-RU"/>
         </w:rPr>
         <w:t xml:space="preserve"> - функция для установки анимации.</w:t>
+      </w:r>
+    </w:p>
+    <w:p>
+      <w:pPr>
+        <w:pStyle w:val="Normal"/>
+        <w:bidi w:val="0"/>
+        <w:spacing w:before="0" w:beforeAutospacing="off" w:after="160" w:afterAutospacing="off" w:line="276" w:lineRule="auto"/>
+        <w:ind w:left="0" w:right="0"/>
+        <w:jc w:val="left"/>
+        <w:rPr>
+          <w:rFonts w:ascii="Times New Roman" w:hAnsi="Times New Roman" w:eastAsia="Times New Roman" w:cs="Times New Roman"/>
+          <w:noProof w:val="0"/>
+          <w:color w:val="auto"/>
+          <w:sz w:val="24"/>
+          <w:szCs w:val="24"/>
+          <w:lang w:val="ru-RU"/>
+        </w:rPr>
+      </w:pPr>
+    </w:p>
+    <w:p>
+      <w:pPr>
+        <w:pStyle w:val="Normal"/>
+        <w:bidi w:val="0"/>
+        <w:spacing w:before="0" w:beforeAutospacing="off" w:after="160" w:afterAutospacing="off" w:line="276" w:lineRule="auto"/>
+        <w:ind w:left="0" w:right="0"/>
+        <w:jc w:val="left"/>
+        <w:rPr>
+          <w:rFonts w:ascii="Times New Roman" w:hAnsi="Times New Roman" w:eastAsia="Times New Roman" w:cs="Times New Roman"/>
+          <w:noProof w:val="0"/>
+          <w:color w:val="8EAADB" w:themeColor="accent1" w:themeTint="99" w:themeShade="FF"/>
+          <w:sz w:val="24"/>
+          <w:szCs w:val="24"/>
+          <w:lang w:val="ru-RU"/>
+        </w:rPr>
+      </w:pPr>
+      <w:r>
+        <w:rPr>
+          <w:rFonts w:ascii="Times New Roman" w:hAnsi="Times New Roman" w:eastAsia="Times New Roman" w:cs="Times New Roman"/>
+          <w:noProof w:val="0"/>
+          <w:color w:val="8EAADB" w:themeColor="accent1" w:themeTint="99" w:themeShade="FF"/>
+          <w:sz w:val="24"/>
+          <w:szCs w:val="24"/>
+          <w:lang w:val="ru-RU"/>
+        </w:rPr>
+        <w:t>Используются базы данных:</w:t>
+      </w:r>
+    </w:p>
+    <w:p>
+      <w:pPr>
+        <w:pStyle w:val="Normal"/>
+        <w:bidi w:val="0"/>
+        <w:spacing w:before="0" w:beforeAutospacing="off" w:after="160" w:afterAutospacing="off" w:line="276" w:lineRule="auto"/>
+        <w:ind w:left="0" w:right="0"/>
+        <w:jc w:val="left"/>
+        <w:rPr>
+          <w:rFonts w:ascii="Times New Roman" w:hAnsi="Times New Roman" w:eastAsia="Times New Roman" w:cs="Times New Roman"/>
+          <w:noProof w:val="0"/>
+          <w:color w:val="8EAADB" w:themeColor="accent1" w:themeTint="99" w:themeShade="FF"/>
+          <w:sz w:val="24"/>
+          <w:szCs w:val="24"/>
+          <w:lang w:val="ru-RU"/>
+        </w:rPr>
+      </w:pPr>
+      <w:r>
+        <w:rPr>
+          <w:rFonts w:ascii="Times New Roman" w:hAnsi="Times New Roman" w:eastAsia="Times New Roman" w:cs="Times New Roman"/>
+          <w:noProof w:val="0"/>
+          <w:color w:val="000000" w:themeColor="text1" w:themeTint="FF" w:themeShade="FF"/>
+          <w:sz w:val="24"/>
+          <w:szCs w:val="24"/>
+          <w:lang w:val="ru-RU"/>
+        </w:rPr>
+        <w:t>1. База данных “</w:t>
+      </w:r>
+      <w:proofErr w:type="spellStart"/>
+      <w:r>
+        <w:rPr>
+          <w:rFonts w:ascii="Times New Roman" w:hAnsi="Times New Roman" w:eastAsia="Times New Roman" w:cs="Times New Roman"/>
+          <w:noProof w:val="0"/>
+          <w:color w:val="000000" w:themeColor="text1" w:themeTint="FF" w:themeShade="FF"/>
+          <w:sz w:val="24"/>
+          <w:szCs w:val="24"/>
+          <w:lang w:val="ru-RU"/>
+        </w:rPr>
+        <w:t>level_of_music</w:t>
+      </w:r>
+      <w:proofErr w:type="spellEnd"/>
+      <w:r>
+        <w:rPr>
+          <w:rFonts w:ascii="Times New Roman" w:hAnsi="Times New Roman" w:eastAsia="Times New Roman" w:cs="Times New Roman"/>
+          <w:noProof w:val="0"/>
+          <w:color w:val="000000" w:themeColor="text1" w:themeTint="FF" w:themeShade="FF"/>
+          <w:sz w:val="24"/>
+          <w:szCs w:val="24"/>
+          <w:lang w:val="ru-RU"/>
+        </w:rPr>
+        <w:t>.</w:t>
+      </w:r>
+      <w:proofErr w:type="spellStart"/>
+      <w:r>
+        <w:rPr>
+          <w:rFonts w:ascii="Times New Roman" w:hAnsi="Times New Roman" w:eastAsia="Times New Roman" w:cs="Times New Roman"/>
+          <w:noProof w:val="0"/>
+          <w:color w:val="000000" w:themeColor="text1" w:themeTint="FF" w:themeShade="FF"/>
+          <w:sz w:val="24"/>
+          <w:szCs w:val="24"/>
+          <w:lang w:val="ru-RU"/>
+        </w:rPr>
+        <w:t>db</w:t>
+      </w:r>
+      <w:proofErr w:type="spellEnd"/>
+      <w:r>
+        <w:rPr>
+          <w:rFonts w:ascii="Times New Roman" w:hAnsi="Times New Roman" w:eastAsia="Times New Roman" w:cs="Times New Roman"/>
+          <w:noProof w:val="0"/>
+          <w:color w:val="000000" w:themeColor="text1" w:themeTint="FF" w:themeShade="FF"/>
+          <w:sz w:val="24"/>
+          <w:szCs w:val="24"/>
+          <w:lang w:val="ru-RU"/>
+        </w:rPr>
+        <w:t xml:space="preserve">” - база данных, отвечающая за сохранение громкости музыки, а также за сохранение выбора кнопки полноэкранного режима. Таблицы: </w:t>
+      </w:r>
+      <w:proofErr w:type="spellStart"/>
+      <w:r>
+        <w:rPr>
+          <w:rFonts w:ascii="Times New Roman" w:hAnsi="Times New Roman" w:eastAsia="Times New Roman" w:cs="Times New Roman"/>
+          <w:noProof w:val="0"/>
+          <w:color w:val="000000" w:themeColor="text1" w:themeTint="FF" w:themeShade="FF"/>
+          <w:sz w:val="24"/>
+          <w:szCs w:val="24"/>
+          <w:lang w:val="ru-RU"/>
+        </w:rPr>
+        <w:t>music</w:t>
+      </w:r>
+      <w:proofErr w:type="spellEnd"/>
+      <w:r>
+        <w:rPr>
+          <w:rFonts w:ascii="Times New Roman" w:hAnsi="Times New Roman" w:eastAsia="Times New Roman" w:cs="Times New Roman"/>
+          <w:noProof w:val="0"/>
+          <w:color w:val="000000" w:themeColor="text1" w:themeTint="FF" w:themeShade="FF"/>
+          <w:sz w:val="24"/>
+          <w:szCs w:val="24"/>
+          <w:lang w:val="ru-RU"/>
+        </w:rPr>
+        <w:t xml:space="preserve"> - отвечает за сохранение настроек музыки, </w:t>
+      </w:r>
+      <w:proofErr w:type="spellStart"/>
+      <w:r>
+        <w:rPr>
+          <w:rFonts w:ascii="Times New Roman" w:hAnsi="Times New Roman" w:eastAsia="Times New Roman" w:cs="Times New Roman"/>
+          <w:noProof w:val="0"/>
+          <w:color w:val="000000" w:themeColor="text1" w:themeTint="FF" w:themeShade="FF"/>
+          <w:sz w:val="24"/>
+          <w:szCs w:val="24"/>
+          <w:lang w:val="ru-RU"/>
+        </w:rPr>
+        <w:t>buttons</w:t>
+      </w:r>
+      <w:proofErr w:type="spellEnd"/>
+      <w:r>
+        <w:rPr>
+          <w:rFonts w:ascii="Times New Roman" w:hAnsi="Times New Roman" w:eastAsia="Times New Roman" w:cs="Times New Roman"/>
+          <w:noProof w:val="0"/>
+          <w:color w:val="000000" w:themeColor="text1" w:themeTint="FF" w:themeShade="FF"/>
+          <w:sz w:val="24"/>
+          <w:szCs w:val="24"/>
+          <w:lang w:val="ru-RU"/>
+        </w:rPr>
+        <w:t xml:space="preserve"> - отвечает за то, какая кнопка была нажата.</w:t>
+      </w:r>
+    </w:p>
+    <w:p>
+      <w:pPr>
+        <w:pStyle w:val="Normal"/>
+        <w:bidi w:val="0"/>
+        <w:spacing w:before="0" w:beforeAutospacing="off" w:after="160" w:afterAutospacing="off" w:line="276" w:lineRule="auto"/>
+        <w:ind w:left="0" w:right="0"/>
+        <w:jc w:val="left"/>
+        <w:rPr>
+          <w:rFonts w:ascii="Times New Roman" w:hAnsi="Times New Roman" w:eastAsia="Times New Roman" w:cs="Times New Roman"/>
+          <w:noProof w:val="0"/>
+          <w:color w:val="2F5496" w:themeColor="accent1" w:themeTint="FF" w:themeShade="BF"/>
+          <w:sz w:val="24"/>
+          <w:szCs w:val="24"/>
+          <w:lang w:val="ru-RU"/>
+        </w:rPr>
+      </w:pPr>
+      <w:r>
+        <w:rPr>
+          <w:rFonts w:ascii="Times New Roman" w:hAnsi="Times New Roman" w:eastAsia="Times New Roman" w:cs="Times New Roman"/>
+          <w:noProof w:val="0"/>
+          <w:color w:val="2F5496" w:themeColor="accent1" w:themeTint="FF" w:themeShade="BF"/>
+          <w:sz w:val="24"/>
+          <w:szCs w:val="24"/>
+          <w:lang w:val="ru-RU"/>
+        </w:rPr>
+        <w:t>Приложения:</w:t>
+      </w:r>
+    </w:p>
+    <w:p>
+      <w:pPr>
+        <w:pStyle w:val="Normal"/>
+        <w:bidi w:val="0"/>
+        <w:spacing w:before="0" w:beforeAutospacing="off" w:after="160" w:afterAutospacing="off" w:line="276" w:lineRule="auto"/>
+        <w:ind w:left="0" w:right="0"/>
+        <w:jc w:val="left"/>
+        <w:rPr>
+          <w:rFonts w:ascii="Times New Roman" w:hAnsi="Times New Roman" w:eastAsia="Times New Roman" w:cs="Times New Roman"/>
+          <w:noProof w:val="0"/>
+          <w:color w:val="2F5496" w:themeColor="accent1" w:themeTint="FF" w:themeShade="BF"/>
+          <w:sz w:val="24"/>
+          <w:szCs w:val="24"/>
+          <w:lang w:val="ru-RU"/>
+        </w:rPr>
+      </w:pPr>
+      <w:r>
+        <w:drawing>
+          <wp:inline wp14:editId="29BD5B79" wp14:anchorId="17F45A07">
+            <wp:extent cx="4572000" cy="2705100"/>
+            <wp:effectExtent l="0" t="0" r="0" b="0"/>
+            <wp:docPr id="2039300642" name="" title=""/>
+            <wp:cNvGraphicFramePr>
+              <a:graphicFrameLocks noChangeAspect="1"/>
+            </wp:cNvGraphicFramePr>
+            <a:graphic>
+              <a:graphicData uri="http://schemas.openxmlformats.org/drawingml/2006/picture">
+                <pic:pic>
+                  <pic:nvPicPr>
+                    <pic:cNvPr id="0" name=""/>
+                    <pic:cNvPicPr/>
+                  </pic:nvPicPr>
+                  <pic:blipFill>
+                    <a:blip r:embed="R55a37b52dca24ad0">
+                      <a:extLst>
+                        <a:ext xmlns:a="http://schemas.openxmlformats.org/drawingml/2006/main" uri="{28A0092B-C50C-407E-A947-70E740481C1C}">
+                          <a14:useLocalDpi val="0"/>
+                        </a:ext>
+                      </a:extLst>
+                    </a:blip>
+                    <a:stretch>
+                      <a:fillRect/>
+                    </a:stretch>
+                  </pic:blipFill>
+                  <pic:spPr>
+                    <a:xfrm>
+                      <a:off x="0" y="0"/>
+                      <a:ext cx="4572000" cy="2705100"/>
+                    </a:xfrm>
+                    <a:prstGeom prst="rect">
+                      <a:avLst/>
+                    </a:prstGeom>
+                  </pic:spPr>
+                </pic:pic>
+              </a:graphicData>
+            </a:graphic>
+          </wp:inline>
+        </w:drawing>
+      </w:r>
+      <w:r>
+        <w:rPr>
+          <w:rFonts w:ascii="Times New Roman" w:hAnsi="Times New Roman" w:eastAsia="Times New Roman" w:cs="Times New Roman"/>
+          <w:noProof w:val="0"/>
+          <w:color w:val="auto"/>
+          <w:sz w:val="20"/>
+          <w:szCs w:val="20"/>
+          <w:lang w:val="ru-RU"/>
+        </w:rPr>
+        <w:t>Меню</w:t>
+      </w:r>
+    </w:p>
+    <w:p>
+      <w:pPr>
+        <w:pStyle w:val="Normal"/>
+        <w:bidi w:val="0"/>
+        <w:spacing w:before="0" w:beforeAutospacing="off" w:after="160" w:afterAutospacing="off" w:line="276" w:lineRule="auto"/>
+        <w:ind w:left="0" w:right="0"/>
+        <w:jc w:val="left"/>
+        <w:rPr>
+          <w:rFonts w:ascii="Times New Roman" w:hAnsi="Times New Roman" w:eastAsia="Times New Roman" w:cs="Times New Roman"/>
+          <w:noProof w:val="0"/>
+          <w:color w:val="auto"/>
+          <w:sz w:val="20"/>
+          <w:szCs w:val="20"/>
+          <w:lang w:val="ru-RU"/>
+        </w:rPr>
+      </w:pPr>
+      <w:r>
+        <w:drawing>
+          <wp:inline wp14:editId="0E7A9D7E" wp14:anchorId="182EDEE9">
+            <wp:extent cx="4572000" cy="2705100"/>
+            <wp:effectExtent l="0" t="0" r="0" b="0"/>
+            <wp:docPr id="271087055" name="" title=""/>
+            <wp:cNvGraphicFramePr>
+              <a:graphicFrameLocks noChangeAspect="1"/>
+            </wp:cNvGraphicFramePr>
+            <a:graphic>
+              <a:graphicData uri="http://schemas.openxmlformats.org/drawingml/2006/picture">
+                <pic:pic>
+                  <pic:nvPicPr>
+                    <pic:cNvPr id="0" name=""/>
+                    <pic:cNvPicPr/>
+                  </pic:nvPicPr>
+                  <pic:blipFill>
+                    <a:blip r:embed="R72a0847f28f34f1a">
+                      <a:extLst>
+                        <a:ext xmlns:a="http://schemas.openxmlformats.org/drawingml/2006/main" uri="{28A0092B-C50C-407E-A947-70E740481C1C}">
+                          <a14:useLocalDpi val="0"/>
+                        </a:ext>
+                      </a:extLst>
+                    </a:blip>
+                    <a:stretch>
+                      <a:fillRect/>
+                    </a:stretch>
+                  </pic:blipFill>
+                  <pic:spPr>
+                    <a:xfrm>
+                      <a:off x="0" y="0"/>
+                      <a:ext cx="4572000" cy="2705100"/>
+                    </a:xfrm>
+                    <a:prstGeom prst="rect">
+                      <a:avLst/>
+                    </a:prstGeom>
+                  </pic:spPr>
+                </pic:pic>
+              </a:graphicData>
+            </a:graphic>
+          </wp:inline>
+        </w:drawing>
+      </w:r>
+      <w:r>
+        <w:rPr>
+          <w:rFonts w:ascii="Times New Roman" w:hAnsi="Times New Roman" w:eastAsia="Times New Roman" w:cs="Times New Roman"/>
+          <w:noProof w:val="0"/>
+          <w:color w:val="auto"/>
+          <w:sz w:val="20"/>
+          <w:szCs w:val="20"/>
+          <w:lang w:val="ru-RU"/>
+        </w:rPr>
+        <w:t>Карта</w:t>
+      </w:r>
+    </w:p>
+    <w:p>
+      <w:pPr>
+        <w:pStyle w:val="Normal"/>
+        <w:bidi w:val="0"/>
+        <w:spacing w:before="0" w:beforeAutospacing="off" w:after="160" w:afterAutospacing="off" w:line="276" w:lineRule="auto"/>
+        <w:ind w:left="0" w:right="0"/>
+        <w:jc w:val="left"/>
+        <w:rPr>
+          <w:rFonts w:ascii="Times New Roman" w:hAnsi="Times New Roman" w:eastAsia="Times New Roman" w:cs="Times New Roman"/>
+          <w:noProof w:val="0"/>
+          <w:color w:val="auto"/>
+          <w:sz w:val="20"/>
+          <w:szCs w:val="20"/>
+          <w:lang w:val="ru-RU"/>
+        </w:rPr>
+      </w:pPr>
+      <w:r>
+        <w:drawing>
+          <wp:inline wp14:editId="0758052F" wp14:anchorId="2D818DA3">
+            <wp:extent cx="4572000" cy="2695575"/>
+            <wp:effectExtent l="0" t="0" r="0" b="0"/>
+            <wp:docPr id="1871965372" name="" title=""/>
+            <wp:cNvGraphicFramePr>
+              <a:graphicFrameLocks noChangeAspect="1"/>
+            </wp:cNvGraphicFramePr>
+            <a:graphic>
+              <a:graphicData uri="http://schemas.openxmlformats.org/drawingml/2006/picture">
+                <pic:pic>
+                  <pic:nvPicPr>
+                    <pic:cNvPr id="0" name=""/>
+                    <pic:cNvPicPr/>
+                  </pic:nvPicPr>
+                  <pic:blipFill>
+                    <a:blip r:embed="R76cd8065e0674435">
+                      <a:extLst>
+                        <a:ext xmlns:a="http://schemas.openxmlformats.org/drawingml/2006/main" uri="{28A0092B-C50C-407E-A947-70E740481C1C}">
+                          <a14:useLocalDpi val="0"/>
+                        </a:ext>
+                      </a:extLst>
+                    </a:blip>
+                    <a:stretch>
+                      <a:fillRect/>
+                    </a:stretch>
+                  </pic:blipFill>
+                  <pic:spPr>
+                    <a:xfrm>
+                      <a:off x="0" y="0"/>
+                      <a:ext cx="4572000" cy="2695575"/>
+                    </a:xfrm>
+                    <a:prstGeom prst="rect">
+                      <a:avLst/>
+                    </a:prstGeom>
+                  </pic:spPr>
+                </pic:pic>
+              </a:graphicData>
+            </a:graphic>
+          </wp:inline>
+        </w:drawing>
+      </w:r>
+      <w:r>
+        <w:rPr>
+          <w:rFonts w:ascii="Times New Roman" w:hAnsi="Times New Roman" w:eastAsia="Times New Roman" w:cs="Times New Roman"/>
+          <w:noProof w:val="0"/>
+          <w:color w:val="auto"/>
+          <w:sz w:val="20"/>
+          <w:szCs w:val="20"/>
+          <w:lang w:val="ru-RU"/>
+        </w:rPr>
+        <w:t>Различные магазины</w:t>
+      </w:r>
+    </w:p>
+    <w:p>
+      <w:pPr>
+        <w:pStyle w:val="Normal"/>
+        <w:bidi w:val="0"/>
+        <w:spacing w:before="0" w:beforeAutospacing="off" w:after="160" w:afterAutospacing="off" w:line="276" w:lineRule="auto"/>
+        <w:ind w:left="0" w:right="0"/>
+        <w:jc w:val="left"/>
+        <w:rPr>
+          <w:rFonts w:ascii="Times New Roman" w:hAnsi="Times New Roman" w:eastAsia="Times New Roman" w:cs="Times New Roman"/>
+          <w:noProof w:val="0"/>
+          <w:color w:val="auto"/>
+          <w:sz w:val="20"/>
+          <w:szCs w:val="20"/>
+          <w:lang w:val="ru-RU"/>
+        </w:rPr>
+      </w:pPr>
+      <w:r>
+        <w:drawing>
+          <wp:inline wp14:editId="6244B172" wp14:anchorId="59D4D61F">
+            <wp:extent cx="4572000" cy="2724150"/>
+            <wp:effectExtent l="0" t="0" r="0" b="0"/>
+            <wp:docPr id="819173005" name="" title=""/>
+            <wp:cNvGraphicFramePr>
+              <a:graphicFrameLocks noChangeAspect="1"/>
+            </wp:cNvGraphicFramePr>
+            <a:graphic>
+              <a:graphicData uri="http://schemas.openxmlformats.org/drawingml/2006/picture">
+                <pic:pic>
+                  <pic:nvPicPr>
+                    <pic:cNvPr id="0" name=""/>
+                    <pic:cNvPicPr/>
+                  </pic:nvPicPr>
+                  <pic:blipFill>
+                    <a:blip r:embed="R6a21402ca3b9474e">
+                      <a:extLst>
+                        <a:ext xmlns:a="http://schemas.openxmlformats.org/drawingml/2006/main" uri="{28A0092B-C50C-407E-A947-70E740481C1C}">
+                          <a14:useLocalDpi val="0"/>
+                        </a:ext>
+                      </a:extLst>
+                    </a:blip>
+                    <a:stretch>
+                      <a:fillRect/>
+                    </a:stretch>
+                  </pic:blipFill>
+                  <pic:spPr>
+                    <a:xfrm>
+                      <a:off x="0" y="0"/>
+                      <a:ext cx="4572000" cy="2724150"/>
+                    </a:xfrm>
+                    <a:prstGeom prst="rect">
+                      <a:avLst/>
+                    </a:prstGeom>
+                  </pic:spPr>
+                </pic:pic>
+              </a:graphicData>
+            </a:graphic>
+          </wp:inline>
+        </w:drawing>
+      </w:r>
+      <w:r>
+        <w:rPr>
+          <w:rFonts w:ascii="Times New Roman" w:hAnsi="Times New Roman" w:eastAsia="Times New Roman" w:cs="Times New Roman"/>
+          <w:noProof w:val="0"/>
+          <w:color w:val="auto"/>
+          <w:sz w:val="20"/>
+          <w:szCs w:val="20"/>
+          <w:lang w:val="ru-RU"/>
+        </w:rPr>
+        <w:t>Сетка для выбора следующего шага</w:t>
+      </w:r>
+    </w:p>
+    <w:p>
+      <w:pPr>
+        <w:pStyle w:val="Normal"/>
+        <w:bidi w:val="0"/>
+        <w:spacing w:before="0" w:beforeAutospacing="off" w:after="160" w:afterAutospacing="off" w:line="276" w:lineRule="auto"/>
+        <w:ind w:left="0" w:right="0"/>
+        <w:jc w:val="left"/>
+        <w:rPr>
+          <w:rFonts w:ascii="Times New Roman" w:hAnsi="Times New Roman" w:eastAsia="Times New Roman" w:cs="Times New Roman"/>
+          <w:noProof w:val="0"/>
+          <w:color w:val="auto"/>
+          <w:sz w:val="20"/>
+          <w:szCs w:val="20"/>
+          <w:lang w:val="ru-RU"/>
+        </w:rPr>
+      </w:pPr>
+      <w:r>
+        <w:drawing>
+          <wp:inline wp14:editId="046ECD9E" wp14:anchorId="1AE6F540">
+            <wp:extent cx="4572000" cy="2695575"/>
+            <wp:effectExtent l="0" t="0" r="0" b="0"/>
+            <wp:docPr id="1719592159" name="" title=""/>
+            <wp:cNvGraphicFramePr>
+              <a:graphicFrameLocks noChangeAspect="1"/>
+            </wp:cNvGraphicFramePr>
+            <a:graphic>
+              <a:graphicData uri="http://schemas.openxmlformats.org/drawingml/2006/picture">
+                <pic:pic>
+                  <pic:nvPicPr>
+                    <pic:cNvPr id="0" name=""/>
+                    <pic:cNvPicPr/>
+                  </pic:nvPicPr>
+                  <pic:blipFill>
+                    <a:blip r:embed="R348c9453eea34992">
+                      <a:extLst>
+                        <a:ext xmlns:a="http://schemas.openxmlformats.org/drawingml/2006/main" uri="{28A0092B-C50C-407E-A947-70E740481C1C}">
+                          <a14:useLocalDpi val="0"/>
+                        </a:ext>
+                      </a:extLst>
+                    </a:blip>
+                    <a:stretch>
+                      <a:fillRect/>
+                    </a:stretch>
+                  </pic:blipFill>
+                  <pic:spPr>
+                    <a:xfrm>
+                      <a:off x="0" y="0"/>
+                      <a:ext cx="4572000" cy="2695575"/>
+                    </a:xfrm>
+                    <a:prstGeom prst="rect">
+                      <a:avLst/>
+                    </a:prstGeom>
+                  </pic:spPr>
+                </pic:pic>
+              </a:graphicData>
+            </a:graphic>
+          </wp:inline>
+        </w:drawing>
+      </w:r>
+      <w:r>
+        <w:rPr>
+          <w:rFonts w:ascii="Times New Roman" w:hAnsi="Times New Roman" w:eastAsia="Times New Roman" w:cs="Times New Roman"/>
+          <w:noProof w:val="0"/>
+          <w:color w:val="auto"/>
+          <w:sz w:val="20"/>
+          <w:szCs w:val="20"/>
+          <w:lang w:val="ru-RU"/>
+        </w:rPr>
+        <w:t>Герой и собака передвигаются</w:t>
+      </w:r>
+    </w:p>
+    <w:p>
+      <w:pPr>
+        <w:pStyle w:val="Normal"/>
+        <w:bidi w:val="0"/>
+        <w:spacing w:before="0" w:beforeAutospacing="off" w:after="160" w:afterAutospacing="off" w:line="276" w:lineRule="auto"/>
+        <w:ind w:left="0" w:right="0"/>
+        <w:jc w:val="left"/>
+        <w:rPr>
+          <w:rFonts w:ascii="Times New Roman" w:hAnsi="Times New Roman" w:eastAsia="Times New Roman" w:cs="Times New Roman"/>
+          <w:noProof w:val="0"/>
+          <w:color w:val="auto"/>
+          <w:sz w:val="20"/>
+          <w:szCs w:val="20"/>
+          <w:lang w:val="ru-RU"/>
+        </w:rPr>
+      </w:pPr>
+      <w:r>
+        <w:drawing>
+          <wp:inline wp14:editId="219351ED" wp14:anchorId="1DEE3BE4">
+            <wp:extent cx="4572000" cy="2695575"/>
+            <wp:effectExtent l="0" t="0" r="0" b="0"/>
+            <wp:docPr id="1172532065" name="" title=""/>
+            <wp:cNvGraphicFramePr>
+              <a:graphicFrameLocks noChangeAspect="1"/>
+            </wp:cNvGraphicFramePr>
+            <a:graphic>
+              <a:graphicData uri="http://schemas.openxmlformats.org/drawingml/2006/picture">
+                <pic:pic>
+                  <pic:nvPicPr>
+                    <pic:cNvPr id="0" name=""/>
+                    <pic:cNvPicPr/>
+                  </pic:nvPicPr>
+                  <pic:blipFill>
+                    <a:blip r:embed="Rc8c63ca05e554c72">
+                      <a:extLst>
+                        <a:ext xmlns:a="http://schemas.openxmlformats.org/drawingml/2006/main" uri="{28A0092B-C50C-407E-A947-70E740481C1C}">
+                          <a14:useLocalDpi val="0"/>
+                        </a:ext>
+                      </a:extLst>
+                    </a:blip>
+                    <a:stretch>
+                      <a:fillRect/>
+                    </a:stretch>
+                  </pic:blipFill>
+                  <pic:spPr>
+                    <a:xfrm>
+                      <a:off x="0" y="0"/>
+                      <a:ext cx="4572000" cy="2695575"/>
+                    </a:xfrm>
+                    <a:prstGeom prst="rect">
+                      <a:avLst/>
+                    </a:prstGeom>
+                  </pic:spPr>
+                </pic:pic>
+              </a:graphicData>
+            </a:graphic>
+          </wp:inline>
+        </w:drawing>
+      </w:r>
+      <w:r>
+        <w:rPr>
+          <w:rFonts w:ascii="Times New Roman" w:hAnsi="Times New Roman" w:eastAsia="Times New Roman" w:cs="Times New Roman"/>
+          <w:noProof w:val="0"/>
+          <w:color w:val="auto"/>
+          <w:sz w:val="20"/>
+          <w:szCs w:val="20"/>
+          <w:lang w:val="ru-RU"/>
+        </w:rPr>
+        <w:t>Окно победы</w:t>
+      </w:r>
+    </w:p>
+    <w:p>
+      <w:pPr>
+        <w:pStyle w:val="Normal"/>
+        <w:bidi w:val="0"/>
+        <w:spacing w:before="0" w:beforeAutospacing="off" w:after="160" w:afterAutospacing="off" w:line="276" w:lineRule="auto"/>
+        <w:ind w:left="0" w:right="0"/>
+        <w:jc w:val="left"/>
+        <w:rPr>
+          <w:rFonts w:ascii="Times New Roman" w:hAnsi="Times New Roman" w:eastAsia="Times New Roman" w:cs="Times New Roman"/>
+          <w:noProof w:val="0"/>
+          <w:color w:val="auto"/>
+          <w:sz w:val="20"/>
+          <w:szCs w:val="20"/>
+          <w:lang w:val="ru-RU"/>
+        </w:rPr>
+      </w:pPr>
+      <w:r>
+        <w:drawing>
+          <wp:inline wp14:editId="6D2E6016" wp14:anchorId="3BC4EF3A">
+            <wp:extent cx="4572000" cy="2695575"/>
+            <wp:effectExtent l="0" t="0" r="0" b="0"/>
+            <wp:docPr id="1761504081" name="" title=""/>
+            <wp:cNvGraphicFramePr>
+              <a:graphicFrameLocks noChangeAspect="1"/>
+            </wp:cNvGraphicFramePr>
+            <a:graphic>
+              <a:graphicData uri="http://schemas.openxmlformats.org/drawingml/2006/picture">
+                <pic:pic>
+                  <pic:nvPicPr>
+                    <pic:cNvPr id="0" name=""/>
+                    <pic:cNvPicPr/>
+                  </pic:nvPicPr>
+                  <pic:blipFill>
+                    <a:blip r:embed="Rcd7e0d59a02047a5">
+                      <a:extLst>
+                        <a:ext xmlns:a="http://schemas.openxmlformats.org/drawingml/2006/main" uri="{28A0092B-C50C-407E-A947-70E740481C1C}">
+                          <a14:useLocalDpi val="0"/>
+                        </a:ext>
+                      </a:extLst>
+                    </a:blip>
+                    <a:stretch>
+                      <a:fillRect/>
+                    </a:stretch>
+                  </pic:blipFill>
+                  <pic:spPr>
+                    <a:xfrm>
+                      <a:off x="0" y="0"/>
+                      <a:ext cx="4572000" cy="2695575"/>
+                    </a:xfrm>
+                    <a:prstGeom prst="rect">
+                      <a:avLst/>
+                    </a:prstGeom>
+                  </pic:spPr>
+                </pic:pic>
+              </a:graphicData>
+            </a:graphic>
+          </wp:inline>
+        </w:drawing>
+      </w:r>
+      <w:r>
+        <w:rPr>
+          <w:rFonts w:ascii="Times New Roman" w:hAnsi="Times New Roman" w:eastAsia="Times New Roman" w:cs="Times New Roman"/>
+          <w:noProof w:val="0"/>
+          <w:color w:val="auto"/>
+          <w:sz w:val="20"/>
+          <w:szCs w:val="20"/>
+          <w:lang w:val="ru-RU"/>
+        </w:rPr>
+        <w:t>Пустые сохранения</w:t>
+      </w:r>
+    </w:p>
+    <w:p>
+      <w:pPr>
+        <w:pStyle w:val="Normal"/>
+        <w:bidi w:val="0"/>
+        <w:spacing w:before="0" w:beforeAutospacing="off" w:after="160" w:afterAutospacing="off" w:line="276" w:lineRule="auto"/>
+        <w:ind w:left="0" w:right="0"/>
+        <w:jc w:val="left"/>
+        <w:rPr>
+          <w:rFonts w:ascii="Times New Roman" w:hAnsi="Times New Roman" w:eastAsia="Times New Roman" w:cs="Times New Roman"/>
+          <w:noProof w:val="0"/>
+          <w:color w:val="auto"/>
+          <w:sz w:val="20"/>
+          <w:szCs w:val="20"/>
+          <w:lang w:val="ru-RU"/>
+        </w:rPr>
+      </w:pPr>
+      <w:r>
+        <w:drawing>
+          <wp:inline wp14:editId="52393B99" wp14:anchorId="2B560965">
+            <wp:extent cx="4572000" cy="2705100"/>
+            <wp:effectExtent l="0" t="0" r="0" b="0"/>
+            <wp:docPr id="1715604812" name="" title=""/>
+            <wp:cNvGraphicFramePr>
+              <a:graphicFrameLocks noChangeAspect="1"/>
+            </wp:cNvGraphicFramePr>
+            <a:graphic>
+              <a:graphicData uri="http://schemas.openxmlformats.org/drawingml/2006/picture">
+                <pic:pic>
+                  <pic:nvPicPr>
+                    <pic:cNvPr id="0" name=""/>
+                    <pic:cNvPicPr/>
+                  </pic:nvPicPr>
+                  <pic:blipFill>
+                    <a:blip r:embed="Rafd23749ff744acb">
+                      <a:extLst>
+                        <a:ext xmlns:a="http://schemas.openxmlformats.org/drawingml/2006/main" uri="{28A0092B-C50C-407E-A947-70E740481C1C}">
+                          <a14:useLocalDpi val="0"/>
+                        </a:ext>
+                      </a:extLst>
+                    </a:blip>
+                    <a:stretch>
+                      <a:fillRect/>
+                    </a:stretch>
+                  </pic:blipFill>
+                  <pic:spPr>
+                    <a:xfrm>
+                      <a:off x="0" y="0"/>
+                      <a:ext cx="4572000" cy="2705100"/>
+                    </a:xfrm>
+                    <a:prstGeom prst="rect">
+                      <a:avLst/>
+                    </a:prstGeom>
+                  </pic:spPr>
+                </pic:pic>
+              </a:graphicData>
+            </a:graphic>
+          </wp:inline>
+        </w:drawing>
+      </w:r>
+      <w:r>
+        <w:rPr>
+          <w:rFonts w:ascii="Times New Roman" w:hAnsi="Times New Roman" w:eastAsia="Times New Roman" w:cs="Times New Roman"/>
+          <w:noProof w:val="0"/>
+          <w:color w:val="auto"/>
+          <w:sz w:val="20"/>
+          <w:szCs w:val="20"/>
+          <w:lang w:val="ru-RU"/>
+        </w:rPr>
+        <w:t>Настройки</w:t>
       </w:r>
     </w:p>
     <w:p>
